--- a/Thoughts.docx
+++ b/Thoughts.docx
@@ -29,6 +29,22 @@
           <w:lang w:val="en-US"/>
         </w:rPr>
       </w:pPr>
+    </w:p>
+    <w:p>
+      <w:r>
+        <w:rPr>
+          <w:lang w:val="en-US"/>
+        </w:rPr>
+        <w:t xml:space="preserve">Marker Placement: </w:t>
+      </w:r>
+      <w:hyperlink r:id="rId5" w:history="1">
+        <w:r>
+          <w:rPr>
+            <w:rStyle w:val="Hyperlink"/>
+          </w:rPr>
+          <w:t>Untitled (cmu.edu)</w:t>
+        </w:r>
+      </w:hyperlink>
     </w:p>
     <w:p>
       <w:pPr>
@@ -674,6 +690,18 @@
       <w:contextualSpacing/>
     </w:pPr>
   </w:style>
+  <w:style w:type="character" w:styleId="Hyperlink">
+    <w:name w:val="Hyperlink"/>
+    <w:basedOn w:val="DefaultParagraphFont"/>
+    <w:uiPriority w:val="99"/>
+    <w:semiHidden/>
+    <w:unhideWhenUsed/>
+    <w:rsid w:val="00144F25"/>
+    <w:rPr>
+      <w:color w:val="0000FF"/>
+      <w:u w:val="single"/>
+    </w:rPr>
+  </w:style>
 </w:styles>
 </file>
 
